--- a/可行性分析报告（部分）.docx
+++ b/可行性分析报告（部分）.docx
@@ -9,9 +9,6 @@
           <w:ilvl w:val="0"/>
           <w:numId w:val="1"/>
         </w:numPr>
-        <w:rPr>
-          <w:rFonts w:hint="eastAsia"/>
-        </w:rPr>
       </w:pPr>
       <w:r>
         <w:t>所建议的系统</w:t>
@@ -24,9 +21,6 @@
           <w:ilvl w:val="1"/>
           <w:numId w:val="1"/>
         </w:numPr>
-        <w:rPr>
-          <w:rFonts w:hint="eastAsia"/>
-        </w:rPr>
       </w:pPr>
       <w:r>
         <w:rPr>
@@ -38,9 +32,6 @@
     <w:p>
       <w:pPr>
         <w:ind w:left="840" w:firstLineChars="200" w:firstLine="420"/>
-        <w:rPr>
-          <w:rFonts w:hint="eastAsia"/>
-        </w:rPr>
       </w:pPr>
       <w:r>
         <w:rPr>
@@ -122,9 +113,6 @@
           <w:ilvl w:val="1"/>
           <w:numId w:val="1"/>
         </w:numPr>
-        <w:rPr>
-          <w:rFonts w:hint="eastAsia"/>
-        </w:rPr>
       </w:pPr>
       <w:r>
         <w:rPr>
@@ -134,11 +122,6 @@
       </w:r>
     </w:p>
     <w:p>
-      <w:pPr>
-        <w:rPr>
-          <w:rFonts w:hint="eastAsia"/>
-        </w:rPr>
-      </w:pPr>
       <w:r>
         <w:rPr>
           <w:rFonts w:hint="eastAsia"/>
@@ -147,34 +130,8 @@
       </w:r>
     </w:p>
     <w:p>
-      <w:pPr>
-        <w:rPr>
-          <w:rFonts w:hint="eastAsia"/>
-        </w:rPr>
-      </w:pPr>
-    </w:p>
-    <w:p>
-      <w:pPr>
-        <w:rPr>
-          <w:rFonts w:hint="eastAsia"/>
-        </w:rPr>
-      </w:pPr>
-      <w:r>
-        <w:rPr>
-          <w:rFonts w:hint="eastAsia"/>
-        </w:rPr>
-        <w:t>数据流程图：</w:t>
-      </w:r>
-    </w:p>
-    <w:p>
-      <w:pPr>
-        <w:ind w:left="840"/>
-        <w:rPr>
-          <w:rFonts w:hint="eastAsia"/>
-        </w:rPr>
-      </w:pPr>
-      <w:r>
-        <w:object w:dxaOrig="13044" w:dyaOrig="13488">
+      <w:r>
+        <w:object w:dxaOrig="21132" w:dyaOrig="24985">
           <v:shapetype id="_x0000_t75" coordsize="21600,21600" o:spt="75" o:preferrelative="t" path="m@4@5l@4@11@9@11@9@5xe" filled="f" stroked="f">
             <v:stroke joinstyle="miter"/>
             <v:formulas>
@@ -194,10 +151,31 @@
             <v:path o:extrusionok="f" gradientshapeok="t" o:connecttype="rect"/>
             <o:lock v:ext="edit" aspectratio="t"/>
           </v:shapetype>
+          <v:shape id="_x0000_i1026" type="#_x0000_t75" style="width:415pt;height:491pt" o:ole="">
+            <v:imagedata r:id="rId8" o:title=""/>
+          </v:shape>
+          <o:OLEObject Type="Embed" ProgID="Visio.Drawing.15" ShapeID="_x0000_i1026" DrawAspect="Content" ObjectID="_1614945321" r:id="rId9"/>
+        </w:object>
+      </w:r>
+    </w:p>
+    <w:p>
+      <w:r>
+        <w:rPr>
+          <w:rFonts w:hint="eastAsia"/>
+        </w:rPr>
+        <w:t>数据流程图：</w:t>
+      </w:r>
+    </w:p>
+    <w:p>
+      <w:pPr>
+        <w:ind w:left="840"/>
+      </w:pPr>
+      <w:r>
+        <w:object w:dxaOrig="13044" w:dyaOrig="13488">
           <v:shape id="_x0000_i1025" type="#_x0000_t75" style="width:415pt;height:429pt" o:ole="">
-            <v:imagedata r:id="rId6" o:title=""/>
+            <v:imagedata r:id="rId10" o:title=""/>
           </v:shape>
-          <o:OLEObject Type="Embed" ProgID="Visio.Drawing.15" ShapeID="_x0000_i1025" DrawAspect="Content" ObjectID="_1614941187" r:id="rId7"/>
+          <o:OLEObject Type="Embed" ProgID="Visio.Drawing.15" ShapeID="_x0000_i1025" DrawAspect="Content" ObjectID="_1614945322" r:id="rId11"/>
         </w:object>
       </w:r>
     </w:p>
@@ -208,9 +186,6 @@
           <w:ilvl w:val="1"/>
           <w:numId w:val="1"/>
         </w:numPr>
-        <w:rPr>
-          <w:rFonts w:hint="eastAsia"/>
-        </w:rPr>
       </w:pPr>
       <w:r>
         <w:rPr>
@@ -219,13 +194,7 @@
         <w:t>改进之处</w:t>
       </w:r>
     </w:p>
-    <w:p>
-      <w:pPr>
-        <w:rPr>
-          <w:rFonts w:hint="eastAsia"/>
-        </w:rPr>
-      </w:pPr>
-    </w:p>
+    <w:p/>
     <w:p>
       <w:pPr>
         <w:pStyle w:val="3"/>
@@ -233,9 +202,6 @@
           <w:ilvl w:val="1"/>
           <w:numId w:val="1"/>
         </w:numPr>
-        <w:rPr>
-          <w:rFonts w:hint="eastAsia"/>
-        </w:rPr>
       </w:pPr>
       <w:r>
         <w:rPr>
@@ -244,13 +210,7 @@
         <w:t>影响</w:t>
       </w:r>
     </w:p>
-    <w:p>
-      <w:pPr>
-        <w:rPr>
-          <w:rFonts w:hint="eastAsia"/>
-        </w:rPr>
-      </w:pPr>
-    </w:p>
+    <w:p/>
     <w:p>
       <w:pPr>
         <w:pStyle w:val="3"/>
@@ -258,9 +218,6 @@
           <w:ilvl w:val="1"/>
           <w:numId w:val="1"/>
         </w:numPr>
-        <w:rPr>
-          <w:rFonts w:hint="eastAsia"/>
-        </w:rPr>
       </w:pPr>
       <w:r>
         <w:rPr>
@@ -270,11 +227,6 @@
       </w:r>
     </w:p>
     <w:p>
-      <w:pPr>
-        <w:rPr>
-          <w:rFonts w:hint="eastAsia"/>
-        </w:rPr>
-      </w:pPr>
       <w:r>
         <w:rPr>
           <w:rFonts w:hint="eastAsia"/>
@@ -316,9 +268,6 @@
           <w:ilvl w:val="0"/>
           <w:numId w:val="1"/>
         </w:numPr>
-        <w:rPr>
-          <w:rFonts w:hint="eastAsia"/>
-        </w:rPr>
       </w:pPr>
       <w:r>
         <w:t>可选择的其他系统方案</w:t>
@@ -331,9 +280,6 @@
           <w:ilvl w:val="1"/>
           <w:numId w:val="1"/>
         </w:numPr>
-        <w:rPr>
-          <w:rFonts w:hint="eastAsia"/>
-        </w:rPr>
       </w:pPr>
       <w:r>
         <w:rPr>
@@ -351,9 +297,6 @@
     <w:p>
       <w:pPr>
         <w:ind w:firstLineChars="200" w:firstLine="420"/>
-        <w:rPr>
-          <w:rFonts w:hint="eastAsia"/>
-        </w:rPr>
       </w:pPr>
       <w:r>
         <w:rPr>
@@ -485,9 +428,6 @@
           <w:ilvl w:val="1"/>
           <w:numId w:val="1"/>
         </w:numPr>
-        <w:rPr>
-          <w:rFonts w:hint="eastAsia"/>
-        </w:rPr>
       </w:pPr>
       <w:r>
         <w:rPr>
@@ -503,11 +443,6 @@
       </w:r>
     </w:p>
     <w:p>
-      <w:pPr>
-        <w:rPr>
-          <w:rFonts w:hint="eastAsia"/>
-        </w:rPr>
-      </w:pPr>
       <w:r>
         <w:rPr>
           <w:rFonts w:hint="eastAsia"/>
@@ -530,6 +465,44 @@
     </w:sectPr>
   </w:body>
 </w:document>
+</file>
+
+<file path=word/endnotes.xml><?xml version="1.0" encoding="utf-8"?>
+<w:endnotes xmlns:ve="http://schemas.openxmlformats.org/markup-compatibility/2006" xmlns:o="urn:schemas-microsoft-com:office:office" xmlns:r="http://schemas.openxmlformats.org/officeDocument/2006/relationships" xmlns:m="http://schemas.openxmlformats.org/officeDocument/2006/math" xmlns:v="urn:schemas-microsoft-com:vml" xmlns:wp="http://schemas.openxmlformats.org/drawingml/2006/wordprocessingDrawing" xmlns:w10="urn:schemas-microsoft-com:office:word" xmlns:w="http://schemas.openxmlformats.org/wordprocessingml/2006/main" xmlns:wne="http://schemas.microsoft.com/office/word/2006/wordml">
+  <w:endnote w:type="separator" w:id="-1">
+    <w:p>
+      <w:r>
+        <w:separator/>
+      </w:r>
+    </w:p>
+  </w:endnote>
+  <w:endnote w:type="continuationSeparator" w:id="0">
+    <w:p>
+      <w:r>
+        <w:continuationSeparator/>
+      </w:r>
+    </w:p>
+  </w:endnote>
+</w:endnotes>
+</file>
+
+<file path=word/footnotes.xml><?xml version="1.0" encoding="utf-8"?>
+<w:footnotes xmlns:ve="http://schemas.openxmlformats.org/markup-compatibility/2006" xmlns:o="urn:schemas-microsoft-com:office:office" xmlns:r="http://schemas.openxmlformats.org/officeDocument/2006/relationships" xmlns:m="http://schemas.openxmlformats.org/officeDocument/2006/math" xmlns:v="urn:schemas-microsoft-com:vml" xmlns:wp="http://schemas.openxmlformats.org/drawingml/2006/wordprocessingDrawing" xmlns:w10="urn:schemas-microsoft-com:office:word" xmlns:w="http://schemas.openxmlformats.org/wordprocessingml/2006/main" xmlns:wne="http://schemas.microsoft.com/office/word/2006/wordml">
+  <w:footnote w:type="separator" w:id="-1">
+    <w:p>
+      <w:r>
+        <w:separator/>
+      </w:r>
+    </w:p>
+  </w:footnote>
+  <w:footnote w:type="continuationSeparator" w:id="0">
+    <w:p>
+      <w:r>
+        <w:continuationSeparator/>
+      </w:r>
+    </w:p>
+  </w:footnote>
+</w:footnotes>
 </file>
 
 <file path=word/numbering.xml><?xml version="1.0" encoding="utf-8"?>
@@ -913,6 +886,75 @@
       <w:bCs/>
       <w:sz w:val="32"/>
       <w:szCs w:val="32"/>
+    </w:rPr>
+  </w:style>
+  <w:style w:type="paragraph" w:styleId="a3">
+    <w:name w:val="header"/>
+    <w:basedOn w:val="a"/>
+    <w:link w:val="Char"/>
+    <w:uiPriority w:val="99"/>
+    <w:semiHidden/>
+    <w:unhideWhenUsed/>
+    <w:rsid w:val="00173376"/>
+    <w:pPr>
+      <w:pBdr>
+        <w:bottom w:val="single" w:sz="6" w:space="1" w:color="auto"/>
+      </w:pBdr>
+      <w:tabs>
+        <w:tab w:val="center" w:pos="4153"/>
+        <w:tab w:val="right" w:pos="8306"/>
+      </w:tabs>
+      <w:snapToGrid w:val="0"/>
+      <w:jc w:val="center"/>
+    </w:pPr>
+    <w:rPr>
+      <w:sz w:val="18"/>
+      <w:szCs w:val="18"/>
+    </w:rPr>
+  </w:style>
+  <w:style w:type="character" w:customStyle="1" w:styleId="Char">
+    <w:name w:val="页眉 Char"/>
+    <w:basedOn w:val="a0"/>
+    <w:link w:val="a3"/>
+    <w:uiPriority w:val="99"/>
+    <w:semiHidden/>
+    <w:rsid w:val="00173376"/>
+    <w:rPr>
+      <w:sz w:val="18"/>
+      <w:szCs w:val="18"/>
+    </w:rPr>
+  </w:style>
+  <w:style w:type="paragraph" w:styleId="a4">
+    <w:name w:val="footer"/>
+    <w:basedOn w:val="a"/>
+    <w:link w:val="Char0"/>
+    <w:uiPriority w:val="99"/>
+    <w:semiHidden/>
+    <w:unhideWhenUsed/>
+    <w:rsid w:val="00173376"/>
+    <w:pPr>
+      <w:tabs>
+        <w:tab w:val="center" w:pos="4153"/>
+        <w:tab w:val="right" w:pos="8306"/>
+      </w:tabs>
+      <w:snapToGrid w:val="0"/>
+      <w:jc w:val="left"/>
+    </w:pPr>
+    <w:rPr>
+      <w:sz w:val="18"/>
+      <w:szCs w:val="18"/>
+    </w:rPr>
+  </w:style>
+  <w:style w:type="character" w:customStyle="1" w:styleId="Char0">
+    <w:name w:val="页脚 Char"/>
+    <w:basedOn w:val="a0"/>
+    <w:link w:val="a4"/>
+    <w:uiPriority w:val="99"/>
+    <w:semiHidden/>
+    <w:rsid w:val="00173376"/>
+    <w:rPr>
+      <w:sz w:val="18"/>
+      <w:szCs w:val="18"/>
     </w:rPr>
   </w:style>
 </w:styles>
@@ -1206,7 +1248,7 @@
 </file>
 
 <file path=customXml/itemProps1.xml><?xml version="1.0" encoding="utf-8"?>
-<ds:datastoreItem xmlns:ds="http://schemas.openxmlformats.org/officeDocument/2006/customXml" ds:itemID="{EE3756CC-28C1-4B98-89C4-F84755321C42}">
+<ds:datastoreItem xmlns:ds="http://schemas.openxmlformats.org/officeDocument/2006/customXml" ds:itemID="{96AE3024-9128-40F4-8A81-75A0DA7CE917}">
   <ds:schemaRefs>
     <ds:schemaRef ds:uri="http://schemas.openxmlformats.org/officeDocument/2006/bibliography"/>
   </ds:schemaRefs>
